--- a/labs/lab10/report/arch-pc--lab10--report.docx
+++ b/labs/lab10/report/arch-pc--lab10--report.docx
@@ -1112,7 +1112,7 @@
             <w:r>
               <w:drawing>
                 <wp:inline>
-                  <wp:extent cx="3733800" cy="4601299"/>
+                  <wp:extent cx="3733800" cy="2521593"/>
                   <wp:effectExtent b="0" l="0" r="0" t="0"/>
                   <wp:docPr descr="" title="" id="63" name="Picture"/>
                   <a:graphic>
@@ -1133,7 +1133,7 @@
                         <pic:spPr bwMode="auto">
                           <a:xfrm>
                             <a:off x="0" y="0"/>
-                            <a:ext cx="3733800" cy="4601299"/>
+                            <a:ext cx="3733800" cy="2521593"/>
                           </a:xfrm>
                           <a:prstGeom prst="rect">
                             <a:avLst/>
